--- a/dist/hpmor/chapters/docx/042.docx
+++ b/dist/hpmor/chapters/docx/042.docx
@@ -25,6 +25,7 @@
         <w:rPr>
           <w:rFonts w:ascii="Alef" w:cs="Alef" w:eastAsia="Alef" w:hAnsi="Alef"/>
           <w:b w:val="1"/>
+          <w:bCs/>
           <w:sz w:val="28"/>
           <w:szCs w:val="28"/>
           <w:rtl w:val="1"/>
@@ -35,6 +36,7 @@
         <w:rPr>
           <w:rFonts w:ascii="Alef" w:cs="Alef" w:eastAsia="Alef" w:hAnsi="Alef"/>
           <w:b w:val="1"/>
+          <w:bCs/>
           <w:sz w:val="28"/>
           <w:szCs w:val="28"/>
           <w:rtl w:val="1"/>
@@ -45,6 +47,7 @@
         <w:rPr>
           <w:rFonts w:ascii="Alef" w:cs="Alef" w:eastAsia="Alef" w:hAnsi="Alef"/>
           <w:b w:val="1"/>
+          <w:bCs/>
           <w:sz w:val="28"/>
           <w:szCs w:val="28"/>
           <w:rtl w:val="0"/>
@@ -80,6 +83,7 @@
         <w:rPr>
           <w:rFonts w:ascii="Alef" w:cs="Alef" w:eastAsia="Alef" w:hAnsi="Alef"/>
           <w:b w:val="1"/>
+          <w:bCs/>
           <w:sz w:val="32"/>
           <w:szCs w:val="32"/>
           <w:rtl w:val="1"/>
@@ -118,6 +122,7 @@
         <w:rPr>
           <w:rFonts w:ascii="Alef" w:cs="Alef" w:eastAsia="Alef" w:hAnsi="Alef"/>
           <w:i w:val="1"/>
+          <w:iCs/>
           <w:rtl w:val="1"/>
         </w:rPr>
         <w:t xml:space="preserve">רומנטי</w:t>
@@ -126,6 +131,7 @@
         <w:rPr>
           <w:rFonts w:ascii="Alef" w:cs="Alef" w:eastAsia="Alef" w:hAnsi="Alef"/>
           <w:i w:val="1"/>
+          <w:iCs/>
           <w:rtl w:val="1"/>
         </w:rPr>
         <w:t xml:space="preserve">?</w:t>
@@ -188,6 +194,7 @@
         <w:rPr>
           <w:rFonts w:ascii="Alef" w:cs="Alef" w:eastAsia="Alef" w:hAnsi="Alef"/>
           <w:i w:val="1"/>
+          <w:iCs/>
           <w:rtl w:val="1"/>
         </w:rPr>
         <w:t xml:space="preserve">בנים</w:t>
@@ -196,6 +203,7 @@
         <w:rPr>
           <w:rFonts w:ascii="Alef" w:cs="Alef" w:eastAsia="Alef" w:hAnsi="Alef"/>
           <w:i w:val="1"/>
+          <w:iCs/>
           <w:rtl w:val="1"/>
         </w:rPr>
         <w:t xml:space="preserve">!</w:t>
@@ -384,6 +392,7 @@
         <w:rPr>
           <w:rFonts w:ascii="Alef" w:cs="Alef" w:eastAsia="Alef" w:hAnsi="Alef"/>
           <w:i w:val="1"/>
+          <w:iCs/>
           <w:rtl w:val="1"/>
         </w:rPr>
         <w:t xml:space="preserve">באמת</w:t>
@@ -1254,6 +1263,7 @@
         <w:rPr>
           <w:rFonts w:ascii="Alef" w:cs="Alef" w:eastAsia="Alef" w:hAnsi="Alef"/>
           <w:i w:val="1"/>
+          <w:iCs/>
           <w:rtl w:val="1"/>
         </w:rPr>
         <w:t xml:space="preserve">נשארות</w:t>
@@ -1743,6 +1753,7 @@
         <w:rPr>
           <w:rFonts w:ascii="Alef" w:cs="Alef" w:eastAsia="Alef" w:hAnsi="Alef"/>
           <w:i w:val="1"/>
+          <w:iCs/>
           <w:rtl w:val="1"/>
         </w:rPr>
         <w:t xml:space="preserve">מבועת</w:t>
@@ -3366,6 +3377,7 @@
         <w:rPr>
           <w:rFonts w:ascii="Alef" w:cs="Alef" w:eastAsia="Alef" w:hAnsi="Alef"/>
           <w:i w:val="1"/>
+          <w:iCs/>
           <w:rtl w:val="1"/>
         </w:rPr>
         <w:t xml:space="preserve">דברים</w:t>
@@ -4215,6 +4227,7 @@
         <w:rPr>
           <w:rFonts w:ascii="Alef" w:cs="Alef" w:eastAsia="Alef" w:hAnsi="Alef"/>
           <w:i w:val="1"/>
+          <w:iCs/>
           <w:rtl w:val="1"/>
         </w:rPr>
         <w:t xml:space="preserve">הפקפקן</w:t>
@@ -4450,6 +4463,7 @@
         <w:rPr>
           <w:rFonts w:ascii="Alef" w:cs="Alef" w:eastAsia="Alef" w:hAnsi="Alef"/>
           <w:i w:val="1"/>
+          <w:iCs/>
           <w:rtl w:val="1"/>
         </w:rPr>
         <w:t xml:space="preserve">יש</w:t>
@@ -4797,6 +4811,7 @@
         <w:rPr>
           <w:rFonts w:ascii="Alef" w:cs="Alef" w:eastAsia="Alef" w:hAnsi="Alef"/>
           <w:i w:val="1"/>
+          <w:iCs/>
           <w:rtl w:val="1"/>
         </w:rPr>
         <w:t xml:space="preserve">צעירים</w:t>
@@ -4805,6 +4820,7 @@
         <w:rPr>
           <w:rFonts w:ascii="Alef" w:cs="Alef" w:eastAsia="Alef" w:hAnsi="Alef"/>
           <w:i w:val="1"/>
+          <w:iCs/>
           <w:rtl w:val="1"/>
         </w:rPr>
         <w:t xml:space="preserve">?</w:t>
@@ -4895,6 +4911,7 @@
         <w:rPr>
           <w:rFonts w:ascii="Alef" w:cs="Alef" w:eastAsia="Alef" w:hAnsi="Alef"/>
           <w:i w:val="1"/>
+          <w:iCs/>
           <w:rtl w:val="1"/>
         </w:rPr>
         <w:t xml:space="preserve">בשבילן</w:t>
@@ -4985,6 +5002,7 @@
         <w:rPr>
           <w:rFonts w:ascii="Alef" w:cs="Alef" w:eastAsia="Alef" w:hAnsi="Alef"/>
           <w:i w:val="1"/>
+          <w:iCs/>
           <w:rtl w:val="1"/>
         </w:rPr>
         <w:t xml:space="preserve">בנות</w:t>
@@ -4993,6 +5011,7 @@
         <w:rPr>
           <w:rFonts w:ascii="Alef" w:cs="Alef" w:eastAsia="Alef" w:hAnsi="Alef"/>
           <w:i w:val="1"/>
+          <w:iCs/>
           <w:rtl w:val="1"/>
         </w:rPr>
         <w:t xml:space="preserve">!</w:t>
@@ -5160,6 +5179,7 @@
         <w:rPr>
           <w:rFonts w:ascii="Alef" w:cs="Alef" w:eastAsia="Alef" w:hAnsi="Alef"/>
           <w:i w:val="1"/>
+          <w:iCs/>
           <w:rtl w:val="1"/>
         </w:rPr>
         <w:t xml:space="preserve">אני</w:t>
@@ -5306,6 +5326,7 @@
         <w:rPr>
           <w:rFonts w:ascii="Alef" w:cs="Alef" w:eastAsia="Alef" w:hAnsi="Alef"/>
           <w:i w:val="1"/>
+          <w:iCs/>
           <w:rtl w:val="1"/>
         </w:rPr>
         <w:t xml:space="preserve">אתה</w:t>
@@ -5772,6 +5793,7 @@
         <w:rPr>
           <w:rFonts w:ascii="Alef" w:cs="Alef" w:eastAsia="Alef" w:hAnsi="Alef"/>
           <w:i w:val="1"/>
+          <w:iCs/>
           <w:rtl w:val="1"/>
         </w:rPr>
         <w:t xml:space="preserve">לא</w:t>
@@ -5780,6 +5802,7 @@
         <w:rPr>
           <w:rFonts w:ascii="Alef" w:cs="Alef" w:eastAsia="Alef" w:hAnsi="Alef"/>
           <w:i w:val="1"/>
+          <w:iCs/>
           <w:rtl w:val="1"/>
         </w:rPr>
         <w:t xml:space="preserve"> </w:t>
@@ -5900,6 +5923,7 @@
         <w:rPr>
           <w:rFonts w:ascii="Alef" w:cs="Alef" w:eastAsia="Alef" w:hAnsi="Alef"/>
           <w:i w:val="1"/>
+          <w:iCs/>
           <w:rtl w:val="1"/>
         </w:rPr>
         <w:t xml:space="preserve">הרגשתי</w:t>
@@ -8917,6 +8941,7 @@
         <w:rPr>
           <w:rFonts w:ascii="Alef" w:cs="Alef" w:eastAsia="Alef" w:hAnsi="Alef"/>
           <w:i w:val="1"/>
+          <w:iCs/>
           <w:rtl w:val="1"/>
         </w:rPr>
         <w:t xml:space="preserve">משך</w:t>
@@ -9021,6 +9046,7 @@
         <w:rPr>
           <w:rFonts w:ascii="Alef" w:cs="Alef" w:eastAsia="Alef" w:hAnsi="Alef"/>
           <w:i w:val="1"/>
+          <w:iCs/>
           <w:rtl w:val="1"/>
         </w:rPr>
         <w:t xml:space="preserve">מהר</w:t>
@@ -9029,6 +9055,7 @@
         <w:rPr>
           <w:rFonts w:ascii="Alef" w:cs="Alef" w:eastAsia="Alef" w:hAnsi="Alef"/>
           <w:i w:val="1"/>
+          <w:iCs/>
           <w:rtl w:val="1"/>
         </w:rPr>
         <w:t xml:space="preserve"> </w:t>
@@ -9037,6 +9064,7 @@
         <w:rPr>
           <w:rFonts w:ascii="Alef" w:cs="Alef" w:eastAsia="Alef" w:hAnsi="Alef"/>
           <w:i w:val="1"/>
+          <w:iCs/>
           <w:rtl w:val="1"/>
         </w:rPr>
         <w:t xml:space="preserve">יותר</w:t>
@@ -9045,6 +9073,7 @@
         <w:rPr>
           <w:rFonts w:ascii="Alef" w:cs="Alef" w:eastAsia="Alef" w:hAnsi="Alef"/>
           <w:i w:val="1"/>
+          <w:iCs/>
           <w:rtl w:val="1"/>
         </w:rPr>
         <w:t xml:space="preserve"> </w:t>
@@ -9053,6 +9082,7 @@
         <w:rPr>
           <w:rFonts w:ascii="Alef" w:cs="Alef" w:eastAsia="Alef" w:hAnsi="Alef"/>
           <w:i w:val="1"/>
+          <w:iCs/>
           <w:rtl w:val="1"/>
         </w:rPr>
         <w:t xml:space="preserve">מהכבידה</w:t>
@@ -9061,6 +9091,7 @@
         <w:rPr>
           <w:rFonts w:ascii="Alef" w:cs="Alef" w:eastAsia="Alef" w:hAnsi="Alef"/>
           <w:i w:val="1"/>
+          <w:iCs/>
           <w:rtl w:val="1"/>
         </w:rPr>
         <w:t xml:space="preserve"> –</w:t>
@@ -11100,6 +11131,7 @@
         <w:rPr>
           <w:rFonts w:ascii="Alef" w:cs="Alef" w:eastAsia="Alef" w:hAnsi="Alef"/>
           <w:i w:val="1"/>
+          <w:iCs/>
           <w:rtl w:val="1"/>
         </w:rPr>
         <w:t xml:space="preserve">מאתיים</w:t>
@@ -11108,6 +11140,7 @@
         <w:rPr>
           <w:rFonts w:ascii="Alef" w:cs="Alef" w:eastAsia="Alef" w:hAnsi="Alef"/>
           <w:i w:val="1"/>
+          <w:iCs/>
           <w:rtl w:val="1"/>
         </w:rPr>
         <w:t xml:space="preserve"> </w:t>
@@ -11116,6 +11149,7 @@
         <w:rPr>
           <w:rFonts w:ascii="Alef" w:cs="Alef" w:eastAsia="Alef" w:hAnsi="Alef"/>
           <w:i w:val="1"/>
+          <w:iCs/>
           <w:rtl w:val="1"/>
         </w:rPr>
         <w:t xml:space="preserve">תלמידות</w:t>
@@ -13214,6 +13248,7 @@
         <w:rPr>
           <w:rFonts w:ascii="Alef" w:cs="Alef" w:eastAsia="Alef" w:hAnsi="Alef"/>
           <w:i w:val="1"/>
+          <w:iCs/>
           <w:rtl w:val="1"/>
         </w:rPr>
         <w:t xml:space="preserve">ביעילות</w:t>
@@ -14243,6 +14278,7 @@
         <w:rPr>
           <w:rFonts w:ascii="Alef" w:cs="Alef" w:eastAsia="Alef" w:hAnsi="Alef"/>
           <w:i w:val="1"/>
+          <w:iCs/>
           <w:rtl w:val="1"/>
         </w:rPr>
         <w:t xml:space="preserve">התעקשתי</w:t>
@@ -14375,6 +14411,7 @@
         <w:rPr>
           <w:rFonts w:ascii="Alef" w:cs="Alef" w:eastAsia="Alef" w:hAnsi="Alef"/>
           <w:i w:val="1"/>
+          <w:iCs/>
           <w:rtl w:val="1"/>
         </w:rPr>
         <w:t xml:space="preserve">וששנינו</w:t>
@@ -14619,6 +14656,7 @@
         <w:rPr>
           <w:rFonts w:ascii="Alef" w:cs="Alef" w:eastAsia="Alef" w:hAnsi="Alef"/>
           <w:i w:val="1"/>
+          <w:iCs/>
           <w:rtl w:val="1"/>
         </w:rPr>
         <w:t xml:space="preserve">אדוני</w:t>
@@ -14627,6 +14665,7 @@
         <w:rPr>
           <w:rFonts w:ascii="Alef" w:cs="Alef" w:eastAsia="Alef" w:hAnsi="Alef"/>
           <w:i w:val="1"/>
+          <w:iCs/>
           <w:rtl w:val="1"/>
         </w:rPr>
         <w:t xml:space="preserve">!</w:t>
@@ -17521,6 +17560,7 @@
         <w:rPr>
           <w:rFonts w:ascii="Alef" w:cs="Alef" w:eastAsia="Alef" w:hAnsi="Alef"/>
           <w:i w:val="1"/>
+          <w:iCs/>
           <w:rtl w:val="1"/>
         </w:rPr>
         <w:t xml:space="preserve">עכשיו</w:t>
@@ -18064,6 +18104,7 @@
         <w:rPr>
           <w:rFonts w:ascii="Alef" w:cs="Alef" w:eastAsia="Alef" w:hAnsi="Alef"/>
           <w:i w:val="1"/>
+          <w:iCs/>
           <w:rtl w:val="1"/>
         </w:rPr>
         <w:t xml:space="preserve">מרופטות</w:t>
@@ -18448,6 +18489,7 @@
         <w:rPr>
           <w:rFonts w:ascii="Alef" w:cs="Alef" w:eastAsia="Alef" w:hAnsi="Alef"/>
           <w:i w:val="1"/>
+          <w:iCs/>
           <w:rtl w:val="1"/>
         </w:rPr>
         <w:t xml:space="preserve">שמע</w:t>
@@ -19185,6 +19227,7 @@
         <w:rPr>
           <w:rFonts w:ascii="Alef" w:cs="Alef" w:eastAsia="Alef" w:hAnsi="Alef"/>
           <w:i w:val="1"/>
+          <w:iCs/>
           <w:rtl w:val="1"/>
         </w:rPr>
         <w:t xml:space="preserve">לך</w:t>
@@ -19994,6 +20037,7 @@
         <w:rPr>
           <w:rFonts w:ascii="Alef" w:cs="Alef" w:eastAsia="Alef" w:hAnsi="Alef"/>
           <w:i w:val="1"/>
+          <w:iCs/>
           <w:rtl w:val="1"/>
         </w:rPr>
         <w:t xml:space="preserve">ההורים</w:t>
@@ -21265,6 +21309,7 @@
         <w:rPr>
           <w:rFonts w:ascii="Alef" w:cs="Alef" w:eastAsia="Alef" w:hAnsi="Alef"/>
           <w:i w:val="1"/>
+          <w:iCs/>
           <w:rtl w:val="1"/>
         </w:rPr>
         <w:t xml:space="preserve">אחרים</w:t>
@@ -23351,6 +23396,7 @@
         <w:rPr>
           <w:rFonts w:ascii="Alef" w:cs="Alef" w:eastAsia="Alef" w:hAnsi="Alef"/>
           <w:i w:val="1"/>
+          <w:iCs/>
           <w:rtl w:val="1"/>
         </w:rPr>
         <w:t xml:space="preserve">צלילת</w:t>
@@ -23359,6 +23405,7 @@
         <w:rPr>
           <w:rFonts w:ascii="Alef" w:cs="Alef" w:eastAsia="Alef" w:hAnsi="Alef"/>
           <w:i w:val="1"/>
+          <w:iCs/>
           <w:rtl w:val="1"/>
         </w:rPr>
         <w:t xml:space="preserve"> </w:t>
@@ -23367,6 +23414,7 @@
         <w:rPr>
           <w:rFonts w:ascii="Alef" w:cs="Alef" w:eastAsia="Alef" w:hAnsi="Alef"/>
           <w:i w:val="1"/>
+          <w:iCs/>
           <w:rtl w:val="1"/>
         </w:rPr>
         <w:t xml:space="preserve">מלאני</w:t>
@@ -23375,6 +23423,7 @@
         <w:rPr>
           <w:rFonts w:ascii="Alef" w:cs="Alef" w:eastAsia="Alef" w:hAnsi="Alef"/>
           <w:i w:val="1"/>
+          <w:iCs/>
           <w:rtl w:val="1"/>
         </w:rPr>
         <w:t xml:space="preserve"> </w:t>
@@ -23383,6 +23432,7 @@
         <w:rPr>
           <w:rFonts w:ascii="Alef" w:cs="Alef" w:eastAsia="Alef" w:hAnsi="Alef"/>
           <w:i w:val="1"/>
+          <w:iCs/>
           <w:rtl w:val="1"/>
         </w:rPr>
         <w:t xml:space="preserve">הפוכה</w:t>
@@ -23391,6 +23441,7 @@
         <w:rPr>
           <w:rFonts w:ascii="Alef" w:cs="Alef" w:eastAsia="Alef" w:hAnsi="Alef"/>
           <w:i w:val="1"/>
+          <w:iCs/>
           <w:rtl w:val="1"/>
         </w:rPr>
         <w:t xml:space="preserve"> </w:t>
@@ -23399,6 +23450,7 @@
         <w:rPr>
           <w:rFonts w:ascii="Alef" w:cs="Alef" w:eastAsia="Alef" w:hAnsi="Alef"/>
           <w:i w:val="1"/>
+          <w:iCs/>
           <w:rtl w:val="1"/>
         </w:rPr>
         <w:t xml:space="preserve">משולשת</w:t>
@@ -23433,6 +23485,7 @@
         <w:rPr>
           <w:rFonts w:ascii="Alef" w:cs="Alef" w:eastAsia="Alef" w:hAnsi="Alef"/>
           <w:i w:val="1"/>
+          <w:iCs/>
           <w:rtl w:val="1"/>
         </w:rPr>
         <w:t xml:space="preserve">סיבוב</w:t>
@@ -23441,6 +23494,7 @@
         <w:rPr>
           <w:rFonts w:ascii="Alef" w:cs="Alef" w:eastAsia="Alef" w:hAnsi="Alef"/>
           <w:i w:val="1"/>
+          <w:iCs/>
           <w:rtl w:val="1"/>
         </w:rPr>
         <w:t xml:space="preserve"> </w:t>
@@ -23449,6 +23503,7 @@
         <w:rPr>
           <w:rFonts w:ascii="Alef" w:cs="Alef" w:eastAsia="Alef" w:hAnsi="Alef"/>
           <w:i w:val="1"/>
+          <w:iCs/>
           <w:rtl w:val="1"/>
         </w:rPr>
         <w:t xml:space="preserve">אחורי</w:t>
@@ -23457,6 +23512,7 @@
         <w:rPr>
           <w:rFonts w:ascii="Alef" w:cs="Alef" w:eastAsia="Alef" w:hAnsi="Alef"/>
           <w:i w:val="1"/>
+          <w:iCs/>
           <w:rtl w:val="1"/>
         </w:rPr>
         <w:t xml:space="preserve"> </w:t>
@@ -23465,6 +23521,7 @@
         <w:rPr>
           <w:rFonts w:ascii="Alef" w:cs="Alef" w:eastAsia="Alef" w:hAnsi="Alef"/>
           <w:i w:val="1"/>
+          <w:iCs/>
           <w:rtl w:val="1"/>
         </w:rPr>
         <w:t xml:space="preserve">נוסף</w:t>
@@ -23473,6 +23530,7 @@
         <w:rPr>
           <w:rFonts w:ascii="Alef" w:cs="Alef" w:eastAsia="Alef" w:hAnsi="Alef"/>
           <w:i w:val="1"/>
+          <w:iCs/>
           <w:rtl w:val="1"/>
         </w:rPr>
         <w:t xml:space="preserve">!</w:t>
@@ -23612,6 +23670,7 @@
         <w:rPr>
           <w:rFonts w:ascii="Alef" w:cs="Alef" w:eastAsia="Alef" w:hAnsi="Alef"/>
           <w:i w:val="1"/>
+          <w:iCs/>
           <w:rtl w:val="1"/>
         </w:rPr>
         <w:t xml:space="preserve">אני</w:t>
@@ -23620,6 +23679,7 @@
         <w:rPr>
           <w:rFonts w:ascii="Alef" w:cs="Alef" w:eastAsia="Alef" w:hAnsi="Alef"/>
           <w:i w:val="1"/>
+          <w:iCs/>
           <w:rtl w:val="1"/>
         </w:rPr>
         <w:t xml:space="preserve"> </w:t>
@@ -23628,6 +23688,7 @@
         <w:rPr>
           <w:rFonts w:ascii="Alef" w:cs="Alef" w:eastAsia="Alef" w:hAnsi="Alef"/>
           <w:i w:val="1"/>
+          <w:iCs/>
           <w:rtl w:val="1"/>
         </w:rPr>
         <w:t xml:space="preserve">מניח</w:t>
@@ -23636,6 +23697,7 @@
         <w:rPr>
           <w:rFonts w:ascii="Alef" w:cs="Alef" w:eastAsia="Alef" w:hAnsi="Alef"/>
           <w:i w:val="1"/>
+          <w:iCs/>
           <w:rtl w:val="1"/>
         </w:rPr>
         <w:t xml:space="preserve"> </w:t>
@@ -23644,6 +23706,7 @@
         <w:rPr>
           <w:rFonts w:ascii="Alef" w:cs="Alef" w:eastAsia="Alef" w:hAnsi="Alef"/>
           <w:i w:val="1"/>
+          <w:iCs/>
           <w:rtl w:val="1"/>
         </w:rPr>
         <w:t xml:space="preserve">שהיית</w:t>
@@ -23652,6 +23715,7 @@
         <w:rPr>
           <w:rFonts w:ascii="Alef" w:cs="Alef" w:eastAsia="Alef" w:hAnsi="Alef"/>
           <w:i w:val="1"/>
+          <w:iCs/>
           <w:rtl w:val="1"/>
         </w:rPr>
         <w:t xml:space="preserve"> </w:t>
@@ -23660,6 +23724,7 @@
         <w:rPr>
           <w:rFonts w:ascii="Alef" w:cs="Alef" w:eastAsia="Alef" w:hAnsi="Alef"/>
           <w:i w:val="1"/>
+          <w:iCs/>
           <w:rtl w:val="1"/>
         </w:rPr>
         <w:t xml:space="preserve">צריך</w:t>
@@ -23668,6 +23733,7 @@
         <w:rPr>
           <w:rFonts w:ascii="Alef" w:cs="Alef" w:eastAsia="Alef" w:hAnsi="Alef"/>
           <w:i w:val="1"/>
+          <w:iCs/>
           <w:rtl w:val="1"/>
         </w:rPr>
         <w:t xml:space="preserve"> </w:t>
@@ -23676,6 +23742,7 @@
         <w:rPr>
           <w:rFonts w:ascii="Alef" w:cs="Alef" w:eastAsia="Alef" w:hAnsi="Alef"/>
           <w:i w:val="1"/>
+          <w:iCs/>
           <w:rtl w:val="1"/>
         </w:rPr>
         <w:t xml:space="preserve">להיות</w:t>
@@ -23684,6 +23751,7 @@
         <w:rPr>
           <w:rFonts w:ascii="Alef" w:cs="Alef" w:eastAsia="Alef" w:hAnsi="Alef"/>
           <w:i w:val="1"/>
+          <w:iCs/>
           <w:rtl w:val="1"/>
         </w:rPr>
         <w:t xml:space="preserve"> </w:t>
@@ -23692,6 +23760,7 @@
         <w:rPr>
           <w:rFonts w:ascii="Alef" w:cs="Alef" w:eastAsia="Alef" w:hAnsi="Alef"/>
           <w:i w:val="1"/>
+          <w:iCs/>
           <w:rtl w:val="1"/>
         </w:rPr>
         <w:t xml:space="preserve">שם</w:t>
@@ -25358,6 +25427,7 @@
         <w:rPr>
           <w:rFonts w:ascii="Alef" w:cs="Alef" w:eastAsia="Alef" w:hAnsi="Alef"/>
           <w:i w:val="1"/>
+          <w:iCs/>
           <w:rtl w:val="1"/>
         </w:rPr>
         <w:t xml:space="preserve">קר</w:t>
@@ -25366,6 +25436,7 @@
         <w:rPr>
           <w:rFonts w:ascii="Alef" w:cs="Alef" w:eastAsia="Alef" w:hAnsi="Alef"/>
           <w:i w:val="1"/>
+          <w:iCs/>
           <w:rtl w:val="1"/>
         </w:rPr>
         <w:t xml:space="preserve">?</w:t>
@@ -25829,6 +25900,7 @@
         <w:rPr>
           <w:rFonts w:ascii="Alef" w:cs="Alef" w:eastAsia="Alef" w:hAnsi="Alef"/>
           <w:i w:val="1"/>
+          <w:iCs/>
           <w:rtl w:val="1"/>
         </w:rPr>
         <w:t xml:space="preserve">אני</w:t>
@@ -25947,6 +26019,7 @@
         <w:rPr>
           <w:rFonts w:ascii="Alef" w:cs="Alef" w:eastAsia="Alef" w:hAnsi="Alef"/>
           <w:i w:val="1"/>
+          <w:iCs/>
           <w:rtl w:val="1"/>
         </w:rPr>
         <w:t xml:space="preserve">עצמי</w:t>
@@ -26130,6 +26203,7 @@
         <w:rPr>
           <w:rFonts w:ascii="Alef" w:cs="Alef" w:eastAsia="Alef" w:hAnsi="Alef"/>
           <w:i w:val="1"/>
+          <w:iCs/>
           <w:rtl w:val="1"/>
         </w:rPr>
         <w:t xml:space="preserve">למה</w:t>
@@ -26206,6 +26280,7 @@
         <w:rPr>
           <w:rFonts w:ascii="Alef" w:cs="Alef" w:eastAsia="Alef" w:hAnsi="Alef"/>
           <w:i w:val="1"/>
+          <w:iCs/>
           <w:rtl w:val="1"/>
         </w:rPr>
         <w:t xml:space="preserve">להבין</w:t>
@@ -26635,6 +26710,7 @@
         <w:rPr>
           <w:rFonts w:ascii="Alef" w:cs="Alef" w:eastAsia="Alef" w:hAnsi="Alef"/>
           <w:i w:val="1"/>
+          <w:iCs/>
           <w:rtl w:val="1"/>
         </w:rPr>
         <w:t xml:space="preserve">כדי</w:t>
@@ -26643,6 +26719,7 @@
         <w:rPr>
           <w:rFonts w:ascii="Alef" w:cs="Alef" w:eastAsia="Alef" w:hAnsi="Alef"/>
           <w:i w:val="1"/>
+          <w:iCs/>
           <w:rtl w:val="1"/>
         </w:rPr>
         <w:t xml:space="preserve"> </w:t>
@@ -26651,6 +26728,7 @@
         <w:rPr>
           <w:rFonts w:ascii="Alef" w:cs="Alef" w:eastAsia="Alef" w:hAnsi="Alef"/>
           <w:i w:val="1"/>
+          <w:iCs/>
           <w:rtl w:val="1"/>
         </w:rPr>
         <w:t xml:space="preserve">שלא</w:t>
@@ -26659,6 +26737,7 @@
         <w:rPr>
           <w:rFonts w:ascii="Alef" w:cs="Alef" w:eastAsia="Alef" w:hAnsi="Alef"/>
           <w:i w:val="1"/>
+          <w:iCs/>
           <w:rtl w:val="1"/>
         </w:rPr>
         <w:t xml:space="preserve"> </w:t>
@@ -26667,6 +26746,7 @@
         <w:rPr>
           <w:rFonts w:ascii="Alef" w:cs="Alef" w:eastAsia="Alef" w:hAnsi="Alef"/>
           <w:i w:val="1"/>
+          <w:iCs/>
           <w:rtl w:val="1"/>
         </w:rPr>
         <w:t xml:space="preserve">אפול</w:t>
@@ -26675,6 +26755,7 @@
         <w:rPr>
           <w:rFonts w:ascii="Alef" w:cs="Alef" w:eastAsia="Alef" w:hAnsi="Alef"/>
           <w:i w:val="1"/>
+          <w:iCs/>
           <w:rtl w:val="1"/>
         </w:rPr>
         <w:t xml:space="preserve"> </w:t>
@@ -26683,6 +26764,7 @@
         <w:rPr>
           <w:rFonts w:ascii="Alef" w:cs="Alef" w:eastAsia="Alef" w:hAnsi="Alef"/>
           <w:i w:val="1"/>
+          <w:iCs/>
           <w:rtl w:val="1"/>
         </w:rPr>
         <w:t xml:space="preserve">לאותה</w:t>
@@ -26691,6 +26773,7 @@
         <w:rPr>
           <w:rFonts w:ascii="Alef" w:cs="Alef" w:eastAsia="Alef" w:hAnsi="Alef"/>
           <w:i w:val="1"/>
+          <w:iCs/>
           <w:rtl w:val="1"/>
         </w:rPr>
         <w:t xml:space="preserve"> </w:t>
@@ -26699,6 +26782,7 @@
         <w:rPr>
           <w:rFonts w:ascii="Alef" w:cs="Alef" w:eastAsia="Alef" w:hAnsi="Alef"/>
           <w:i w:val="1"/>
+          <w:iCs/>
           <w:rtl w:val="1"/>
         </w:rPr>
         <w:t xml:space="preserve">מלכודת</w:t>
@@ -26707,6 +26791,7 @@
         <w:rPr>
           <w:rFonts w:ascii="Alef" w:cs="Alef" w:eastAsia="Alef" w:hAnsi="Alef"/>
           <w:i w:val="1"/>
+          <w:iCs/>
           <w:rtl w:val="1"/>
         </w:rPr>
         <w:t xml:space="preserve"> </w:t>
@@ -26715,6 +26800,7 @@
         <w:rPr>
           <w:rFonts w:ascii="Alef" w:cs="Alef" w:eastAsia="Alef" w:hAnsi="Alef"/>
           <w:i w:val="1"/>
+          <w:iCs/>
           <w:rtl w:val="1"/>
         </w:rPr>
         <w:t xml:space="preserve">בעצמי</w:t>
@@ -26723,6 +26809,7 @@
         <w:rPr>
           <w:rFonts w:ascii="Alef" w:cs="Alef" w:eastAsia="Alef" w:hAnsi="Alef"/>
           <w:i w:val="1"/>
+          <w:iCs/>
           <w:rtl w:val="1"/>
         </w:rPr>
         <w:t xml:space="preserve">, </w:t>
@@ -26731,6 +26818,7 @@
         <w:rPr>
           <w:rFonts w:ascii="Alef" w:cs="Alef" w:eastAsia="Alef" w:hAnsi="Alef"/>
           <w:i w:val="1"/>
+          <w:iCs/>
           <w:rtl w:val="1"/>
         </w:rPr>
         <w:t xml:space="preserve">תהא</w:t>
@@ -26739,6 +26827,7 @@
         <w:rPr>
           <w:rFonts w:ascii="Alef" w:cs="Alef" w:eastAsia="Alef" w:hAnsi="Alef"/>
           <w:i w:val="1"/>
+          <w:iCs/>
           <w:rtl w:val="1"/>
         </w:rPr>
         <w:t xml:space="preserve"> </w:t>
@@ -26747,6 +26836,7 @@
         <w:rPr>
           <w:rFonts w:ascii="Alef" w:cs="Alef" w:eastAsia="Alef" w:hAnsi="Alef"/>
           <w:i w:val="1"/>
+          <w:iCs/>
           <w:rtl w:val="1"/>
         </w:rPr>
         <w:t xml:space="preserve">אשר</w:t>
@@ -26755,6 +26845,7 @@
         <w:rPr>
           <w:rFonts w:ascii="Alef" w:cs="Alef" w:eastAsia="Alef" w:hAnsi="Alef"/>
           <w:i w:val="1"/>
+          <w:iCs/>
           <w:rtl w:val="1"/>
         </w:rPr>
         <w:t xml:space="preserve"> </w:t>
@@ -26763,6 +26854,7 @@
         <w:rPr>
           <w:rFonts w:ascii="Alef" w:cs="Alef" w:eastAsia="Alef" w:hAnsi="Alef"/>
           <w:i w:val="1"/>
+          <w:iCs/>
           <w:rtl w:val="1"/>
         </w:rPr>
         <w:t xml:space="preserve">תהא</w:t>
@@ -26771,6 +26863,7 @@
         <w:rPr>
           <w:rFonts w:ascii="Alef" w:cs="Alef" w:eastAsia="Alef" w:hAnsi="Alef"/>
           <w:i w:val="1"/>
+          <w:iCs/>
           <w:rtl w:val="1"/>
         </w:rPr>
         <w:t xml:space="preserve">.</w:t>
@@ -27162,6 +27255,7 @@
         <w:rPr>
           <w:rFonts w:ascii="Alef" w:cs="Alef" w:eastAsia="Alef" w:hAnsi="Alef"/>
           <w:i w:val="1"/>
+          <w:iCs/>
           <w:rtl w:val="1"/>
         </w:rPr>
         <w:t xml:space="preserve">בלק</w:t>
@@ -27210,6 +27304,7 @@
         <w:rPr>
           <w:rFonts w:ascii="Alef" w:cs="Alef" w:eastAsia="Alef" w:hAnsi="Alef"/>
           <w:i w:val="1"/>
+          <w:iCs/>
           <w:rtl w:val="1"/>
         </w:rPr>
         <w:t xml:space="preserve">ג</w:t>
@@ -27218,6 +27313,7 @@
         <w:rPr>
           <w:rFonts w:ascii="Alef" w:cs="Alef" w:eastAsia="Alef" w:hAnsi="Alef"/>
           <w:i w:val="1"/>
+          <w:iCs/>
           <w:rtl w:val="1"/>
         </w:rPr>
         <w:t xml:space="preserve">'</w:t>
@@ -27226,6 +27322,7 @@
         <w:rPr>
           <w:rFonts w:ascii="Alef" w:cs="Alef" w:eastAsia="Alef" w:hAnsi="Alef"/>
           <w:i w:val="1"/>
+          <w:iCs/>
           <w:rtl w:val="1"/>
         </w:rPr>
         <w:t xml:space="preserve">יימס</w:t>
@@ -30542,6 +30639,7 @@
         <w:rPr>
           <w:rFonts w:ascii="Alef" w:cs="Alef" w:eastAsia="Alef" w:hAnsi="Alef"/>
           <w:i w:val="1"/>
+          <w:iCs/>
           <w:rtl w:val="1"/>
         </w:rPr>
         <w:t xml:space="preserve">הסיכון</w:t>
@@ -30674,6 +30772,7 @@
         <w:rPr>
           <w:rFonts w:ascii="Alef" w:cs="Alef" w:eastAsia="Alef" w:hAnsi="Alef"/>
           <w:i w:val="1"/>
+          <w:iCs/>
           <w:rtl w:val="1"/>
         </w:rPr>
         <w:t xml:space="preserve">עלול</w:t>
@@ -31436,6 +31535,7 @@
         <w:rPr>
           <w:rFonts w:ascii="Alef" w:cs="Alef" w:eastAsia="Alef" w:hAnsi="Alef"/>
           <w:i w:val="1"/>
+          <w:iCs/>
           <w:rtl w:val="1"/>
         </w:rPr>
         <w:t xml:space="preserve">השתמש</w:t>
@@ -32030,6 +32130,7 @@
         <w:rPr>
           <w:rFonts w:ascii="Alef" w:cs="Alef" w:eastAsia="Alef" w:hAnsi="Alef"/>
           <w:i w:val="1"/>
+          <w:iCs/>
           <w:rtl w:val="1"/>
         </w:rPr>
         <w:t xml:space="preserve">קל</w:t>
@@ -33661,6 +33762,7 @@
         <w:rPr>
           <w:rFonts w:ascii="Alef" w:cs="Alef" w:eastAsia="Alef" w:hAnsi="Alef"/>
           <w:i w:val="1"/>
+          <w:iCs/>
           <w:rtl w:val="1"/>
         </w:rPr>
         <w:t xml:space="preserve">איזשהו</w:t>
@@ -33793,6 +33895,7 @@
         <w:rPr>
           <w:rFonts w:ascii="Alef" w:cs="Alef" w:eastAsia="Alef" w:hAnsi="Alef"/>
           <w:i w:val="1"/>
+          <w:iCs/>
           <w:rtl w:val="1"/>
         </w:rPr>
         <w:t xml:space="preserve">כל</w:t>
@@ -33801,6 +33904,7 @@
         <w:rPr>
           <w:rFonts w:ascii="Alef" w:cs="Alef" w:eastAsia="Alef" w:hAnsi="Alef"/>
           <w:i w:val="1"/>
+          <w:iCs/>
           <w:rtl w:val="1"/>
         </w:rPr>
         <w:t xml:space="preserve"> </w:t>
@@ -33809,6 +33913,7 @@
         <w:rPr>
           <w:rFonts w:ascii="Alef" w:cs="Alef" w:eastAsia="Alef" w:hAnsi="Alef"/>
           <w:i w:val="1"/>
+          <w:iCs/>
           <w:rtl w:val="1"/>
         </w:rPr>
         <w:t xml:space="preserve">דבר</w:t>
@@ -34485,6 +34590,7 @@
         <w:rPr>
           <w:rFonts w:ascii="Alef" w:cs="Alef" w:eastAsia="Alef" w:hAnsi="Alef"/>
           <w:i w:val="1"/>
+          <w:iCs/>
           <w:rtl w:val="1"/>
         </w:rPr>
         <w:t xml:space="preserve">שיש</w:t>
@@ -34935,6 +35041,7 @@
         <w:rPr>
           <w:rFonts w:ascii="Alef" w:cs="Alef" w:eastAsia="Alef" w:hAnsi="Alef"/>
           <w:i w:val="1"/>
+          <w:iCs/>
           <w:rtl w:val="1"/>
         </w:rPr>
         <w:t xml:space="preserve"> </w:t>
@@ -34943,6 +35050,7 @@
         <w:rPr>
           <w:rFonts w:ascii="Alef" w:cs="Alef" w:eastAsia="Alef" w:hAnsi="Alef"/>
           <w:i w:val="1"/>
+          <w:iCs/>
           <w:rtl w:val="1"/>
         </w:rPr>
         <w:t xml:space="preserve">אמור</w:t>
@@ -35628,6 +35736,7 @@
         <w:rPr>
           <w:rFonts w:ascii="Alef" w:cs="Alef" w:eastAsia="Alef" w:hAnsi="Alef"/>
           <w:i w:val="1"/>
+          <w:iCs/>
           <w:rtl w:val="1"/>
         </w:rPr>
         <w:t xml:space="preserve">לא</w:t>
@@ -36089,6 +36198,7 @@
         <w:rPr>
           <w:rFonts w:ascii="Alef" w:cs="Alef" w:eastAsia="Alef" w:hAnsi="Alef"/>
           <w:i w:val="1"/>
+          <w:iCs/>
           <w:rtl w:val="1"/>
         </w:rPr>
         <w:t xml:space="preserve">כשתהיה</w:t>
@@ -36097,6 +36207,7 @@
         <w:rPr>
           <w:rFonts w:ascii="Alef" w:cs="Alef" w:eastAsia="Alef" w:hAnsi="Alef"/>
           <w:i w:val="1"/>
+          <w:iCs/>
           <w:rtl w:val="1"/>
         </w:rPr>
         <w:t xml:space="preserve"> </w:t>
@@ -36105,6 +36216,7 @@
         <w:rPr>
           <w:rFonts w:ascii="Alef" w:cs="Alef" w:eastAsia="Alef" w:hAnsi="Alef"/>
           <w:i w:val="1"/>
+          <w:iCs/>
           <w:rtl w:val="1"/>
         </w:rPr>
         <w:t xml:space="preserve">מבוגר</w:t>
@@ -36113,6 +36225,7 @@
         <w:rPr>
           <w:rFonts w:ascii="Alef" w:cs="Alef" w:eastAsia="Alef" w:hAnsi="Alef"/>
           <w:i w:val="1"/>
+          <w:iCs/>
           <w:rtl w:val="1"/>
         </w:rPr>
         <w:t xml:space="preserve"> </w:t>
@@ -36121,6 +36234,7 @@
         <w:rPr>
           <w:rFonts w:ascii="Alef" w:cs="Alef" w:eastAsia="Alef" w:hAnsi="Alef"/>
           <w:i w:val="1"/>
+          <w:iCs/>
           <w:rtl w:val="1"/>
         </w:rPr>
         <w:t xml:space="preserve">יותר</w:t>

--- a/dist/hpmor/chapters/docx/042.docx
+++ b/dist/hpmor/chapters/docx/042.docx
@@ -37582,7 +37582,7 @@
       </w:r>
     </w:p>
     <w:sectPr>
-      <w:pgSz w:h="15840" w:w="12240"/>
+      <w:pgSz w:h="15840" w:w="12240" w:orient="portrait"/>
       <w:pgMar w:bottom="1440" w:top="1440" w:left="1440" w:right="1440" w:header="0" w:footer="720"/>
       <w:pgNumType w:start="1"/>
     </w:sectPr>
